--- a/assets/week-5-day-3.docx
+++ b/assets/week-5-day-3.docx
@@ -3530,7 +3530,7 @@
     </w:lvl>
   </w:abstractNum>
   <w:abstractNum w:abstractNumId="990">
-    <w:nsid w:val="f4eff31a"/>
+    <w:nsid w:val="daf64997"/>
     <w:multiLevelType w:val="multilevel"/>
     <w:lvl w:ilvl="0">
       <w:numFmt w:val="bullet"/>
@@ -3611,7 +3611,7 @@
     </w:lvl>
   </w:abstractNum>
   <w:abstractNum w:abstractNumId="991">
-    <w:nsid w:val="59dc696e"/>
+    <w:nsid w:val="a11dcd2d"/>
     <w:multiLevelType w:val="multilevel"/>
     <w:lvl w:ilvl="0">
       <w:numFmt w:val="bullet"/>

--- a/assets/week-5-day-3.docx
+++ b/assets/week-5-day-3.docx
@@ -3530,7 +3530,7 @@
     </w:lvl>
   </w:abstractNum>
   <w:abstractNum w:abstractNumId="990">
-    <w:nsid w:val="daf64997"/>
+    <w:nsid w:val="d35cf5c2"/>
     <w:multiLevelType w:val="multilevel"/>
     <w:lvl w:ilvl="0">
       <w:numFmt w:val="bullet"/>
@@ -3611,7 +3611,7 @@
     </w:lvl>
   </w:abstractNum>
   <w:abstractNum w:abstractNumId="991">
-    <w:nsid w:val="a11dcd2d"/>
+    <w:nsid w:val="62f89643"/>
     <w:multiLevelType w:val="multilevel"/>
     <w:lvl w:ilvl="0">
       <w:numFmt w:val="bullet"/>

--- a/assets/week-5-day-3.docx
+++ b/assets/week-5-day-3.docx
@@ -3110,7 +3110,7 @@
               <w:jc w:val="left"/>
             </w:pPr>
             <w:r>
-              <w:t xml:space="preserve">an element whose properties are between those of metals and solid nonmetals</w:t>
+              <w:t xml:space="preserve">an element whose properties are between those of metals and solid nonmetals (the “stairs” on the table)</w:t>
             </w:r>
           </w:p>
         </w:tc>
@@ -3530,7 +3530,7 @@
     </w:lvl>
   </w:abstractNum>
   <w:abstractNum w:abstractNumId="990">
-    <w:nsid w:val="daf64997"/>
+    <w:nsid w:val="891392d1"/>
     <w:multiLevelType w:val="multilevel"/>
     <w:lvl w:ilvl="0">
       <w:numFmt w:val="bullet"/>
@@ -3611,7 +3611,7 @@
     </w:lvl>
   </w:abstractNum>
   <w:abstractNum w:abstractNumId="991">
-    <w:nsid w:val="a11dcd2d"/>
+    <w:nsid w:val="cfd66cf5"/>
     <w:multiLevelType w:val="multilevel"/>
     <w:lvl w:ilvl="0">
       <w:numFmt w:val="bullet"/>

--- a/assets/week-5-day-3.docx
+++ b/assets/week-5-day-3.docx
@@ -3530,7 +3530,7 @@
     </w:lvl>
   </w:abstractNum>
   <w:abstractNum w:abstractNumId="990">
-    <w:nsid w:val="891392d1"/>
+    <w:nsid w:val="83e0143c"/>
     <w:multiLevelType w:val="multilevel"/>
     <w:lvl w:ilvl="0">
       <w:numFmt w:val="bullet"/>
@@ -3611,7 +3611,7 @@
     </w:lvl>
   </w:abstractNum>
   <w:abstractNum w:abstractNumId="991">
-    <w:nsid w:val="cfd66cf5"/>
+    <w:nsid w:val="830d1e1c"/>
     <w:multiLevelType w:val="multilevel"/>
     <w:lvl w:ilvl="0">
       <w:numFmt w:val="bullet"/>

--- a/assets/week-5-day-3.docx
+++ b/assets/week-5-day-3.docx
@@ -3530,7 +3530,7 @@
     </w:lvl>
   </w:abstractNum>
   <w:abstractNum w:abstractNumId="990">
-    <w:nsid w:val="83e0143c"/>
+    <w:nsid w:val="44393a7b"/>
     <w:multiLevelType w:val="multilevel"/>
     <w:lvl w:ilvl="0">
       <w:numFmt w:val="bullet"/>
@@ -3611,7 +3611,7 @@
     </w:lvl>
   </w:abstractNum>
   <w:abstractNum w:abstractNumId="991">
-    <w:nsid w:val="830d1e1c"/>
+    <w:nsid w:val="beee195c"/>
     <w:multiLevelType w:val="multilevel"/>
     <w:lvl w:ilvl="0">
       <w:numFmt w:val="bullet"/>

--- a/assets/week-5-day-3.docx
+++ b/assets/week-5-day-3.docx
@@ -3530,7 +3530,7 @@
     </w:lvl>
   </w:abstractNum>
   <w:abstractNum w:abstractNumId="990">
-    <w:nsid w:val="44393a7b"/>
+    <w:nsid w:val="c75855b2"/>
     <w:multiLevelType w:val="multilevel"/>
     <w:lvl w:ilvl="0">
       <w:numFmt w:val="bullet"/>
@@ -3611,7 +3611,7 @@
     </w:lvl>
   </w:abstractNum>
   <w:abstractNum w:abstractNumId="991">
-    <w:nsid w:val="beee195c"/>
+    <w:nsid w:val="5648667b"/>
     <w:multiLevelType w:val="multilevel"/>
     <w:lvl w:ilvl="0">
       <w:numFmt w:val="bullet"/>

--- a/assets/week-5-day-3.docx
+++ b/assets/week-5-day-3.docx
@@ -3530,7 +3530,7 @@
     </w:lvl>
   </w:abstractNum>
   <w:abstractNum w:abstractNumId="990">
-    <w:nsid w:val="c75855b2"/>
+    <w:nsid w:val="668393a0"/>
     <w:multiLevelType w:val="multilevel"/>
     <w:lvl w:ilvl="0">
       <w:numFmt w:val="bullet"/>
@@ -3611,7 +3611,7 @@
     </w:lvl>
   </w:abstractNum>
   <w:abstractNum w:abstractNumId="991">
-    <w:nsid w:val="5648667b"/>
+    <w:nsid w:val="5bde396f"/>
     <w:multiLevelType w:val="multilevel"/>
     <w:lvl w:ilvl="0">
       <w:numFmt w:val="bullet"/>

--- a/assets/week-5-day-3.docx
+++ b/assets/week-5-day-3.docx
@@ -3530,7 +3530,7 @@
     </w:lvl>
   </w:abstractNum>
   <w:abstractNum w:abstractNumId="990">
-    <w:nsid w:val="44393a7b"/>
+    <w:nsid w:val="668393a0"/>
     <w:multiLevelType w:val="multilevel"/>
     <w:lvl w:ilvl="0">
       <w:numFmt w:val="bullet"/>
@@ -3611,7 +3611,7 @@
     </w:lvl>
   </w:abstractNum>
   <w:abstractNum w:abstractNumId="991">
-    <w:nsid w:val="beee195c"/>
+    <w:nsid w:val="5bde396f"/>
     <w:multiLevelType w:val="multilevel"/>
     <w:lvl w:ilvl="0">
       <w:numFmt w:val="bullet"/>

--- a/assets/week-5-day-3.docx
+++ b/assets/week-5-day-3.docx
@@ -3530,7 +3530,7 @@
     </w:lvl>
   </w:abstractNum>
   <w:abstractNum w:abstractNumId="990">
-    <w:nsid w:val="668393a0"/>
+    <w:nsid w:val="a60def7c"/>
     <w:multiLevelType w:val="multilevel"/>
     <w:lvl w:ilvl="0">
       <w:numFmt w:val="bullet"/>
@@ -3611,7 +3611,7 @@
     </w:lvl>
   </w:abstractNum>
   <w:abstractNum w:abstractNumId="991">
-    <w:nsid w:val="5bde396f"/>
+    <w:nsid w:val="5b2ce0e5"/>
     <w:multiLevelType w:val="multilevel"/>
     <w:lvl w:ilvl="0">
       <w:numFmt w:val="bullet"/>

--- a/assets/week-5-day-3.docx
+++ b/assets/week-5-day-3.docx
@@ -3530,7 +3530,7 @@
     </w:lvl>
   </w:abstractNum>
   <w:abstractNum w:abstractNumId="990">
-    <w:nsid w:val="a60def7c"/>
+    <w:nsid w:val="bb876ea3"/>
     <w:multiLevelType w:val="multilevel"/>
     <w:lvl w:ilvl="0">
       <w:numFmt w:val="bullet"/>
@@ -3611,7 +3611,7 @@
     </w:lvl>
   </w:abstractNum>
   <w:abstractNum w:abstractNumId="991">
-    <w:nsid w:val="5b2ce0e5"/>
+    <w:nsid w:val="8e55a84b"/>
     <w:multiLevelType w:val="multilevel"/>
     <w:lvl w:ilvl="0">
       <w:numFmt w:val="bullet"/>

--- a/assets/week-5-day-3.docx
+++ b/assets/week-5-day-3.docx
@@ -3530,7 +3530,7 @@
     </w:lvl>
   </w:abstractNum>
   <w:abstractNum w:abstractNumId="990">
-    <w:nsid w:val="bb876ea3"/>
+    <w:nsid w:val="50583247"/>
     <w:multiLevelType w:val="multilevel"/>
     <w:lvl w:ilvl="0">
       <w:numFmt w:val="bullet"/>
@@ -3611,7 +3611,7 @@
     </w:lvl>
   </w:abstractNum>
   <w:abstractNum w:abstractNumId="991">
-    <w:nsid w:val="8e55a84b"/>
+    <w:nsid w:val="71dee330"/>
     <w:multiLevelType w:val="multilevel"/>
     <w:lvl w:ilvl="0">
       <w:numFmt w:val="bullet"/>

--- a/assets/week-5-day-3.docx
+++ b/assets/week-5-day-3.docx
@@ -3530,7 +3530,7 @@
     </w:lvl>
   </w:abstractNum>
   <w:abstractNum w:abstractNumId="990">
-    <w:nsid w:val="50583247"/>
+    <w:nsid w:val="db211adb"/>
     <w:multiLevelType w:val="multilevel"/>
     <w:lvl w:ilvl="0">
       <w:numFmt w:val="bullet"/>
@@ -3611,7 +3611,7 @@
     </w:lvl>
   </w:abstractNum>
   <w:abstractNum w:abstractNumId="991">
-    <w:nsid w:val="71dee330"/>
+    <w:nsid w:val="300492a3"/>
     <w:multiLevelType w:val="multilevel"/>
     <w:lvl w:ilvl="0">
       <w:numFmt w:val="bullet"/>

--- a/assets/week-5-day-3.docx
+++ b/assets/week-5-day-3.docx
@@ -3530,7 +3530,7 @@
     </w:lvl>
   </w:abstractNum>
   <w:abstractNum w:abstractNumId="990">
-    <w:nsid w:val="bb876ea3"/>
+    <w:nsid w:val="db211adb"/>
     <w:multiLevelType w:val="multilevel"/>
     <w:lvl w:ilvl="0">
       <w:numFmt w:val="bullet"/>
@@ -3611,7 +3611,7 @@
     </w:lvl>
   </w:abstractNum>
   <w:abstractNum w:abstractNumId="991">
-    <w:nsid w:val="8e55a84b"/>
+    <w:nsid w:val="300492a3"/>
     <w:multiLevelType w:val="multilevel"/>
     <w:lvl w:ilvl="0">
       <w:numFmt w:val="bullet"/>

--- a/assets/week-5-day-3.docx
+++ b/assets/week-5-day-3.docx
@@ -3530,7 +3530,7 @@
     </w:lvl>
   </w:abstractNum>
   <w:abstractNum w:abstractNumId="990">
-    <w:nsid w:val="db211adb"/>
+    <w:nsid w:val="8282b96f"/>
     <w:multiLevelType w:val="multilevel"/>
     <w:lvl w:ilvl="0">
       <w:numFmt w:val="bullet"/>
@@ -3611,7 +3611,7 @@
     </w:lvl>
   </w:abstractNum>
   <w:abstractNum w:abstractNumId="991">
-    <w:nsid w:val="300492a3"/>
+    <w:nsid w:val="2868e599"/>
     <w:multiLevelType w:val="multilevel"/>
     <w:lvl w:ilvl="0">
       <w:numFmt w:val="bullet"/>
